--- a/attachments/golyatabor_szabalyzat_2023.docx
+++ b/attachments/golyatabor_szabalyzat_2023.docx
@@ -37,8 +37,6 @@
         </w:rPr>
         <w:t>2023-as</w:t>
       </w:r>
-      <w:bookmarkStart w:id="0" w:name="_GoBack"/>
-      <w:bookmarkEnd w:id="0"/>
       <w:r>
         <w:rPr>
           <w:rFonts w:ascii="Palatino Linotype" w:hAnsi="Palatino Linotype"/>
@@ -48,7 +46,31 @@
           <w:szCs w:val="28"/>
           <w:lang w:val="hu-HU"/>
         </w:rPr>
-        <w:t xml:space="preserve"> gólyatábor szabályzata</w:t>
+        <w:t xml:space="preserve"> </w:t>
+      </w:r>
+      <w:proofErr w:type="spellStart"/>
+      <w:r>
+        <w:rPr>
+          <w:rFonts w:ascii="Palatino Linotype" w:hAnsi="Palatino Linotype"/>
+          <w:b/>
+          <w:bCs/>
+          <w:sz w:val="28"/>
+          <w:szCs w:val="28"/>
+          <w:lang w:val="hu-HU"/>
+        </w:rPr>
+        <w:t>gólyatábor</w:t>
+      </w:r>
+      <w:proofErr w:type="spellEnd"/>
+      <w:r>
+        <w:rPr>
+          <w:rFonts w:ascii="Palatino Linotype" w:hAnsi="Palatino Linotype"/>
+          <w:b/>
+          <w:bCs/>
+          <w:sz w:val="28"/>
+          <w:szCs w:val="28"/>
+          <w:lang w:val="hu-HU"/>
+        </w:rPr>
+        <w:t xml:space="preserve"> szabályzata</w:t>
       </w:r>
     </w:p>
     <w:p>
@@ -70,7 +92,27 @@
           <w:szCs w:val="24"/>
           <w:lang w:val="hu-HU"/>
         </w:rPr>
-        <w:t xml:space="preserve">Az évente megrendezésre kerülő matematika-informatika gólyatábor keretében olyan foglalkozások, előadások zajlanak, amelyek segítenek az elsőéves diákoknak abban, hogy betekintést nyerjenek az oktatott tantárgyak tartalmába, megismerjék a különböző kutatási irányokat, motivációs alapot képezve ezáltal a tanulásra/továbbtanulásra. Ezek mellett néhány olyan cég fog bemutatót tartani, </w:t>
+        <w:t xml:space="preserve">Az évente megrendezésre kerülő matematika-informatika </w:t>
+      </w:r>
+      <w:proofErr w:type="spellStart"/>
+      <w:r>
+        <w:rPr>
+          <w:rFonts w:ascii="Palatino Linotype" w:hAnsi="Palatino Linotype"/>
+          <w:sz w:val="24"/>
+          <w:szCs w:val="24"/>
+          <w:lang w:val="hu-HU"/>
+        </w:rPr>
+        <w:t>gólyatábor</w:t>
+      </w:r>
+      <w:proofErr w:type="spellEnd"/>
+      <w:r>
+        <w:rPr>
+          <w:rFonts w:ascii="Palatino Linotype" w:hAnsi="Palatino Linotype"/>
+          <w:sz w:val="24"/>
+          <w:szCs w:val="24"/>
+          <w:lang w:val="hu-HU"/>
+        </w:rPr>
+        <w:t xml:space="preserve"> keretében olyan foglalkozások, előadások zajlanak, amelyek segítenek az elsőéves diákoknak abban, hogy betekintést nyerjenek az oktatott tantárgyak tartalmába, megismerjék a különböző kutatási irányokat, motivációs alapot képezve ezáltal a tanulásra/továbbtanulásra. Ezek mellett néhány olyan cég fog bemutatót tartani, </w:t>
       </w:r>
       <w:r>
         <w:rPr>
@@ -106,7 +148,25 @@
           <w:szCs w:val="24"/>
           <w:lang w:val="hu-HU"/>
         </w:rPr>
-        <w:t xml:space="preserve">kapcsolatban állnak a Magyar Matematika és Informatika Intézettel. A szakmai programok mellett a ROSE-projekt keretén belül lesz néhány kommunikációs és karrierépítési tanácsadó jellegű csapatépítő tevékenység, ismerkedési játékok, társasjátékok, közös programok, melyek hozzájárulnak ahhoz, hogy a diákok egy informális környezetben megismerhessék egymást, illetve a táborban résztvevő tanáraikat. </w:t>
+        <w:t>kapcsolatban állnak a Magyar Matematika és Informatika Intézettel. A szakmai programok mellett a ROSE-projekt keretén belül lesz néhány kommunikációs és karrierépítési tanácsadó jellegű csapatépítő tevékenység, ismerkedési játékok, társasjátékok, közös programok, melyek hozzájárulnak ahhoz, hogy a diákok egy informális környezetben megismerhessék egymást, illetve a táborban részt</w:t>
+      </w:r>
+      <w:r>
+        <w:rPr>
+          <w:rFonts w:ascii="Palatino Linotype" w:hAnsi="Palatino Linotype"/>
+          <w:sz w:val="24"/>
+          <w:szCs w:val="24"/>
+          <w:lang w:val="hu-HU"/>
+        </w:rPr>
+        <w:t xml:space="preserve"> </w:t>
+      </w:r>
+      <w:r>
+        <w:rPr>
+          <w:rFonts w:ascii="Palatino Linotype" w:hAnsi="Palatino Linotype"/>
+          <w:sz w:val="24"/>
+          <w:szCs w:val="24"/>
+          <w:lang w:val="hu-HU"/>
+        </w:rPr>
+        <w:t xml:space="preserve">vevő tanáraikat. </w:t>
       </w:r>
     </w:p>
     <w:p>
@@ -249,7 +309,25 @@
           <w:szCs w:val="24"/>
           <w:lang w:val="hu-HU"/>
         </w:rPr>
-        <w:t xml:space="preserve">A tábor szervezőinek, illetve az oktatóknak indokolt esetben, azaz nem megfelelő magatartás észlelése esetén jogukban áll a hallgatónak a táborból való azonnali kitiltása. Ez esetben a részvételi díj nem visszatérítendő, a hallgató pedig köteles azonnali hatállyal elhagyni a tábor területét. </w:t>
+        <w:t>A tábor szervezőinek, illetve az oktatóknak indokolt esetben, azaz nem megfelelő magatartás észlelése esetén</w:t>
+      </w:r>
+      <w:r>
+        <w:rPr>
+          <w:rFonts w:ascii="Palatino Linotype" w:hAnsi="Palatino Linotype"/>
+          <w:sz w:val="24"/>
+          <w:szCs w:val="24"/>
+          <w:lang w:val="hu-HU"/>
+        </w:rPr>
+        <w:t>,</w:t>
+      </w:r>
+      <w:r>
+        <w:rPr>
+          <w:rFonts w:ascii="Palatino Linotype" w:hAnsi="Palatino Linotype"/>
+          <w:sz w:val="24"/>
+          <w:szCs w:val="24"/>
+          <w:lang w:val="hu-HU"/>
+        </w:rPr>
+        <w:t xml:space="preserve"> jogukban áll a hallgatónak a táborból való azonnali kitiltása. Ez esetben a részvételi díj nem visszatérítendő, a hallgató pedig köteles azonnali hatállyal elhagyni a tábor területét. </w:t>
       </w:r>
     </w:p>
     <w:p>
@@ -434,7 +512,43 @@
           <w:szCs w:val="24"/>
           <w:lang w:val="hu-HU"/>
         </w:rPr>
-        <w:t xml:space="preserve"> fogyasztás tilos, ennek be nem tartása az egyetemről </w:t>
+        <w:t xml:space="preserve"> fogyasztás</w:t>
+      </w:r>
+      <w:r>
+        <w:rPr>
+          <w:rFonts w:ascii="Palatino Linotype" w:hAnsi="Palatino Linotype"/>
+          <w:sz w:val="24"/>
+          <w:szCs w:val="24"/>
+          <w:lang w:val="hu-HU"/>
+        </w:rPr>
+        <w:t>a</w:t>
+      </w:r>
+      <w:r>
+        <w:rPr>
+          <w:rFonts w:ascii="Palatino Linotype" w:hAnsi="Palatino Linotype"/>
+          <w:sz w:val="24"/>
+          <w:szCs w:val="24"/>
+          <w:lang w:val="hu-HU"/>
+        </w:rPr>
+        <w:t xml:space="preserve"> </w:t>
+      </w:r>
+      <w:r>
+        <w:rPr>
+          <w:rFonts w:ascii="Palatino Linotype" w:hAnsi="Palatino Linotype"/>
+          <w:sz w:val="24"/>
+          <w:szCs w:val="24"/>
+          <w:lang w:val="hu-HU"/>
+        </w:rPr>
+        <w:t xml:space="preserve">szigorúan </w:t>
+      </w:r>
+      <w:r>
+        <w:rPr>
+          <w:rFonts w:ascii="Palatino Linotype" w:hAnsi="Palatino Linotype"/>
+          <w:sz w:val="24"/>
+          <w:szCs w:val="24"/>
+          <w:lang w:val="hu-HU"/>
+        </w:rPr>
+        <w:t xml:space="preserve">tilos, ennek be nem tartása az egyetemről </w:t>
       </w:r>
       <w:r>
         <w:rPr>
@@ -452,7 +566,18 @@
           <w:szCs w:val="24"/>
           <w:lang w:val="hu-HU"/>
         </w:rPr>
-        <w:t xml:space="preserve"> kizárást is eredményezhet</w:t>
+        <w:t xml:space="preserve"> kizárást is </w:t>
+      </w:r>
+      <w:bookmarkStart w:id="0" w:name="_GoBack"/>
+      <w:bookmarkEnd w:id="0"/>
+      <w:r>
+        <w:rPr>
+          <w:rFonts w:ascii="Palatino Linotype" w:hAnsi="Palatino Linotype"/>
+          <w:sz w:val="24"/>
+          <w:szCs w:val="24"/>
+          <w:lang w:val="hu-HU"/>
+        </w:rPr>
+        <w:t>eredményezhet</w:t>
       </w:r>
       <w:r>
         <w:rPr>
@@ -1386,7 +1511,7 @@
     <w:lsdException w:name="Table Web 2" w:semiHidden="1" w:unhideWhenUsed="1"/>
     <w:lsdException w:name="Table Web 3" w:semiHidden="1" w:unhideWhenUsed="1"/>
     <w:lsdException w:name="Balloon Text" w:semiHidden="1" w:unhideWhenUsed="1"/>
-    <w:lsdException w:name="Table Grid" w:semiHidden="1" w:uiPriority="39" w:unhideWhenUsed="1"/>
+    <w:lsdException w:name="Table Grid" w:uiPriority="39"/>
     <w:lsdException w:name="Table Theme" w:semiHidden="1" w:unhideWhenUsed="1"/>
     <w:lsdException w:name="Placeholder Text" w:semiHidden="1"/>
     <w:lsdException w:name="No Spacing" w:uiPriority="1" w:qFormat="1"/>
